--- a/POCFeed.docx
+++ b/POCFeed.docx
@@ -142,6 +142,7 @@
       <w:r>
         <w:rPr>
           <w:rStyle w:val="Strong"/>
+          <w:noProof/>
         </w:rPr>
         <w:drawing>
           <wp:inline distT="0" distB="0" distL="0" distR="0" wp14:anchorId="5039D313" wp14:editId="55636175">
@@ -232,10 +233,7 @@
         </w:numPr>
       </w:pPr>
       <w:r>
-        <w:t>Windows</w:t>
-      </w:r>
-      <w:r>
-        <w:t xml:space="preserve"> :</w:t>
+        <w:t>Windows :</w:t>
       </w:r>
       <w:r>
         <w:t xml:space="preserve"> </w:t>
@@ -314,6 +312,9 @@
         </w:numPr>
       </w:pPr>
       <w:r>
+        <w:rPr>
+          <w:noProof/>
+        </w:rPr>
         <w:lastRenderedPageBreak/>
         <w:drawing>
           <wp:inline distT="0" distB="0" distL="0" distR="0" wp14:anchorId="496893B1" wp14:editId="642335A5">
@@ -450,6 +451,9 @@
         </w:numPr>
       </w:pPr>
       <w:r>
+        <w:rPr>
+          <w:noProof/>
+        </w:rPr>
         <w:drawing>
           <wp:inline distT="0" distB="0" distL="0" distR="0" wp14:anchorId="5EFE5818" wp14:editId="1B6FC600">
             <wp:extent cx="5943600" cy="766445"/>
@@ -646,13 +650,7 @@
         </w:numPr>
       </w:pPr>
       <w:r>
-        <w:t xml:space="preserve">Dependency </w:t>
-      </w:r>
-      <w:r>
-        <w:t>Injection</w:t>
-      </w:r>
-      <w:r>
-        <w:t xml:space="preserve"> (IOC)</w:t>
+        <w:t>Dependency Injection (IOC)</w:t>
       </w:r>
     </w:p>
     <w:p/>
@@ -765,13 +763,8 @@
       <w:r>
         <w:t xml:space="preserve"> </w:t>
       </w:r>
-      <w:proofErr w:type="spellStart"/>
-      <w:r>
-        <w:t>sql</w:t>
-      </w:r>
-      <w:proofErr w:type="spellEnd"/>
-      <w:r>
-        <w:t>,</w:t>
+      <w:r>
+        <w:t>sql,</w:t>
       </w:r>
       <w:r>
         <w:t xml:space="preserve"> network</w:t>
@@ -804,12 +797,46 @@
       <w:r>
         <w:t xml:space="preserve"> </w:t>
       </w:r>
-      <w:proofErr w:type="spellStart"/>
       <w:r>
         <w:t>yaml</w:t>
       </w:r>
-      <w:proofErr w:type="spellEnd"/>
-    </w:p>
+    </w:p>
+    <w:p>
+      <w:pPr>
+        <w:pStyle w:val="IntenseQuote"/>
+      </w:pPr>
+      <w:r>
+        <w:t>Adding New CLients</w:t>
+      </w:r>
+    </w:p>
+    <w:p>
+      <w:r>
+        <w:t>For each  Client add the Service Provider for the respective.</w:t>
+      </w:r>
+    </w:p>
+    <w:p>
+      <w:r>
+        <w:t>Add DTO and Business Adapter to provide Singularity and necessary Abstraction and Separation.</w:t>
+      </w:r>
+    </w:p>
+    <w:p>
+      <w:r>
+        <w:t>Hook or Inject the Data Repository with The Data Reader Of desired type.</w:t>
+      </w:r>
+    </w:p>
+    <w:p>
+      <w:r>
+        <w:t>It can be local, web , Mongo any</w:t>
+      </w:r>
+    </w:p>
+    <w:p>
+      <w:r>
+        <w:t>Add necessary serialize It can be any csv xml yaml json …</w:t>
+      </w:r>
+      <w:bookmarkStart w:id="0" w:name="_GoBack"/>
+      <w:bookmarkEnd w:id="0"/>
+    </w:p>
+    <w:p/>
     <w:p>
       <w:r>
         <w:t>Features:</w:t>
@@ -925,11 +952,9 @@
       <w:r>
         <w:t xml:space="preserve">The products are modeled into an instance Of </w:t>
       </w:r>
-      <w:proofErr w:type="spellStart"/>
       <w:r>
         <w:t>IProduct</w:t>
       </w:r>
-      <w:proofErr w:type="spellEnd"/>
       <w:r>
         <w:t xml:space="preserve"> .</w:t>
       </w:r>
@@ -945,11 +970,9 @@
       <w:r>
         <w:t xml:space="preserve">An Adapter pattern ensures for providing all </w:t>
       </w:r>
-      <w:proofErr w:type="spellStart"/>
       <w:r>
         <w:t>IProducts</w:t>
       </w:r>
-      <w:proofErr w:type="spellEnd"/>
       <w:r>
         <w:t xml:space="preserve"> with same level of business maturity.</w:t>
       </w:r>
@@ -1143,6 +1166,7 @@
     <w:p/>
     <w:p>
       <w:r>
+        <w:lastRenderedPageBreak/>
         <w:t>Thank  really en</w:t>
       </w:r>
       <w:r>
@@ -1151,21 +1175,11 @@
       <w:r>
         <w:t xml:space="preserve">and was  a  nice Learning Experience </w:t>
       </w:r>
-      <w:bookmarkStart w:id="0" w:name="_GoBack"/>
-      <w:bookmarkEnd w:id="0"/>
       <w:r>
         <w:t>.</w:t>
       </w:r>
       <w:r>
-        <w:t xml:space="preserve">And Took an approach in building a CLI based applications dealing with the </w:t>
-      </w:r>
-      <w:proofErr w:type="spellStart"/>
-      <w:r>
-        <w:t>args</w:t>
-      </w:r>
-      <w:proofErr w:type="spellEnd"/>
-      <w:r>
-        <w:t xml:space="preserve"> on fly. </w:t>
+        <w:t xml:space="preserve">And Took an approach in building a CLI based applications dealing with the args on fly. </w:t>
       </w:r>
     </w:p>
     <w:p/>
@@ -2353,6 +2367,41 @@
       <w:shd w:val="clear" w:color="auto" w:fill="E1DFDD"/>
     </w:rPr>
   </w:style>
+  <w:style w:type="paragraph" w:styleId="IntenseQuote">
+    <w:name w:val="Intense Quote"/>
+    <w:basedOn w:val="Normal"/>
+    <w:next w:val="Normal"/>
+    <w:link w:val="IntenseQuoteChar"/>
+    <w:uiPriority w:val="30"/>
+    <w:qFormat/>
+    <w:rsid w:val="007F4713"/>
+    <w:pPr>
+      <w:pBdr>
+        <w:top w:val="single" w:sz="4" w:space="10" w:color="4472C4" w:themeColor="accent1"/>
+        <w:bottom w:val="single" w:sz="4" w:space="10" w:color="4472C4" w:themeColor="accent1"/>
+      </w:pBdr>
+      <w:spacing w:before="360" w:after="360"/>
+      <w:ind w:left="864" w:right="864"/>
+      <w:jc w:val="center"/>
+    </w:pPr>
+    <w:rPr>
+      <w:i/>
+      <w:iCs/>
+      <w:color w:val="4472C4" w:themeColor="accent1"/>
+    </w:rPr>
+  </w:style>
+  <w:style w:type="character" w:customStyle="1" w:styleId="IntenseQuoteChar">
+    <w:name w:val="Intense Quote Char"/>
+    <w:basedOn w:val="DefaultParagraphFont"/>
+    <w:link w:val="IntenseQuote"/>
+    <w:uiPriority w:val="30"/>
+    <w:rsid w:val="007F4713"/>
+    <w:rPr>
+      <w:i/>
+      <w:iCs/>
+      <w:color w:val="4472C4" w:themeColor="accent1"/>
+    </w:rPr>
+  </w:style>
 </w:styles>
 </file>
 
@@ -2656,7 +2705,7 @@
 </file>
 
 <file path=customXml/itemProps1.xml><?xml version="1.0" encoding="utf-8"?>
-<ds:datastoreItem xmlns:ds="http://schemas.openxmlformats.org/officeDocument/2006/customXml" ds:itemID="{9A6B0FE7-D272-468F-A68B-4B977FF44635}">
+<ds:datastoreItem xmlns:ds="http://schemas.openxmlformats.org/officeDocument/2006/customXml" ds:itemID="{CD4726FD-9734-49E1-91FF-0AC0468F868C}">
   <ds:schemaRefs>
     <ds:schemaRef ds:uri="http://schemas.openxmlformats.org/officeDocument/2006/bibliography"/>
   </ds:schemaRefs>

--- a/POCFeed.docx
+++ b/POCFeed.docx
@@ -590,7 +590,15 @@
         <w:t>For Maintainability and Scalability following design  patterns SOLID principals have been added</w:t>
       </w:r>
       <w:r>
-        <w:t xml:space="preserve"> as Of current Implementation</w:t>
+        <w:t xml:space="preserve"> as </w:t>
+      </w:r>
+      <w:proofErr w:type="gramStart"/>
+      <w:r>
+        <w:t>Of</w:t>
+      </w:r>
+      <w:proofErr w:type="gramEnd"/>
+      <w:r>
+        <w:t xml:space="preserve"> current Implementation</w:t>
       </w:r>
     </w:p>
     <w:p>
@@ -733,8 +741,13 @@
           <w:numId w:val="3"/>
         </w:numPr>
       </w:pPr>
-      <w:r>
-        <w:t>Providing more flags like</w:t>
+      <w:proofErr w:type="gramStart"/>
+      <w:r>
+        <w:t>Providing</w:t>
+      </w:r>
+      <w:proofErr w:type="gramEnd"/>
+      <w:r>
+        <w:t xml:space="preserve"> more flags like</w:t>
       </w:r>
     </w:p>
     <w:p>
@@ -763,8 +776,13 @@
       <w:r>
         <w:t xml:space="preserve"> </w:t>
       </w:r>
-      <w:r>
-        <w:t>sql,</w:t>
+      <w:proofErr w:type="spellStart"/>
+      <w:r>
+        <w:t>sql</w:t>
+      </w:r>
+      <w:proofErr w:type="spellEnd"/>
+      <w:r>
+        <w:t>,</w:t>
       </w:r>
       <w:r>
         <w:t xml:space="preserve"> network</w:t>
@@ -806,35 +824,109 @@
         <w:pStyle w:val="IntenseQuote"/>
       </w:pPr>
       <w:r>
-        <w:t>Adding New CLients</w:t>
-      </w:r>
-    </w:p>
-    <w:p>
-      <w:r>
-        <w:t>For each  Client add the Service Provider for the respective.</w:t>
-      </w:r>
-    </w:p>
-    <w:p>
-      <w:r>
-        <w:t>Add DTO and Business Adapter to provide Singularity and necessary Abstraction and Separation.</w:t>
-      </w:r>
-    </w:p>
-    <w:p>
-      <w:r>
-        <w:t>Hook or Inject the Data Repository with The Data Reader Of desired type.</w:t>
-      </w:r>
-    </w:p>
-    <w:p>
-      <w:r>
-        <w:t>It can be local, web , Mongo any</w:t>
-      </w:r>
-    </w:p>
-    <w:p>
-      <w:r>
-        <w:t>Add necessary serialize It can be any csv xml yaml json …</w:t>
+        <w:t>Adding New C</w:t>
+      </w:r>
+      <w:r>
+        <w:t>lient/Data</w:t>
+      </w:r>
+      <w:r>
+        <w:t xml:space="preserve"> </w:t>
       </w:r>
       <w:bookmarkStart w:id="0" w:name="_GoBack"/>
       <w:bookmarkEnd w:id="0"/>
+      <w:r>
+        <w:t>Reader</w:t>
+      </w:r>
+    </w:p>
+    <w:p>
+      <w:r>
+        <w:t xml:space="preserve">The application </w:t>
+      </w:r>
+      <w:proofErr w:type="gramStart"/>
+      <w:r>
+        <w:t>is designed</w:t>
+      </w:r>
+      <w:proofErr w:type="gramEnd"/>
+      <w:r>
+        <w:t xml:space="preserve"> configure all aspects </w:t>
+      </w:r>
+    </w:p>
+    <w:p>
+      <w:pPr>
+        <w:pStyle w:val="ListParagraph"/>
+        <w:numPr>
+          <w:ilvl w:val="0"/>
+          <w:numId w:val="4"/>
+        </w:numPr>
+      </w:pPr>
+      <w:r>
+        <w:t>client  via  service and repository</w:t>
+      </w:r>
+    </w:p>
+    <w:p>
+      <w:pPr>
+        <w:pStyle w:val="ListParagraph"/>
+        <w:numPr>
+          <w:ilvl w:val="0"/>
+          <w:numId w:val="4"/>
+        </w:numPr>
+      </w:pPr>
+      <w:r>
+        <w:t>Serializer for necessary deserialization of object  (xml ,yaml, json, csv)</w:t>
+      </w:r>
+    </w:p>
+    <w:p>
+      <w:pPr>
+        <w:pStyle w:val="ListParagraph"/>
+        <w:numPr>
+          <w:ilvl w:val="0"/>
+          <w:numId w:val="4"/>
+        </w:numPr>
+      </w:pPr>
+      <w:r>
+        <w:t xml:space="preserve">Data Reader for </w:t>
+      </w:r>
+      <w:r>
+        <w:t>source :Web ,Local ,  MongoDB ,Cosmos</w:t>
+      </w:r>
+    </w:p>
+    <w:p>
+      <w:r>
+        <w:t xml:space="preserve"> Implement the respective interface to achieve the necessary methods declarations and abstracts. </w:t>
+      </w:r>
+    </w:p>
+    <w:p>
+      <w:r>
+        <w:t>For each  Client add the Service Provider for the respective.</w:t>
+      </w:r>
+    </w:p>
+    <w:p>
+      <w:r>
+        <w:t xml:space="preserve">Add DTO and Business Adapter to </w:t>
+      </w:r>
+      <w:proofErr w:type="gramStart"/>
+      <w:r>
+        <w:t>provide</w:t>
+      </w:r>
+      <w:proofErr w:type="gramEnd"/>
+      <w:r>
+        <w:t xml:space="preserve"> Singularity and necessary Abstraction and Separation.</w:t>
+      </w:r>
+    </w:p>
+    <w:p>
+      <w:r>
+        <w:t>Hook or Inject the Data Repository with The Data Reader Of desired type.</w:t>
+      </w:r>
+    </w:p>
+    <w:p>
+      <w:r>
+        <w:t>It can be local, web , Mongo any</w:t>
+      </w:r>
+    </w:p>
+    <w:p>
+      <w:r>
+        <w:t>Add necessary serialize It can be any csv xml yaml json …</w:t>
+      </w:r>
     </w:p>
     <w:p/>
     <w:p>
@@ -914,7 +1006,15 @@
         </w:numPr>
       </w:pPr>
       <w:r>
-        <w:t>The comments could be added only in the interface and are reflected by inherit doc supplying more readability</w:t>
+        <w:t xml:space="preserve">The comments could </w:t>
+      </w:r>
+      <w:proofErr w:type="gramStart"/>
+      <w:r>
+        <w:t>be added</w:t>
+      </w:r>
+      <w:proofErr w:type="gramEnd"/>
+      <w:r>
+        <w:t xml:space="preserve"> only in the interface and are reflected by inherit doc supplying more readability</w:t>
       </w:r>
       <w:r>
         <w:t xml:space="preserve"> </w:t>
@@ -950,11 +1050,21 @@
         </w:numPr>
       </w:pPr>
       <w:r>
-        <w:t xml:space="preserve">The products are modeled into an instance Of </w:t>
-      </w:r>
+        <w:t xml:space="preserve">The products </w:t>
+      </w:r>
+      <w:proofErr w:type="gramStart"/>
+      <w:r>
+        <w:t>are modeled</w:t>
+      </w:r>
+      <w:proofErr w:type="gramEnd"/>
+      <w:r>
+        <w:t xml:space="preserve"> into an instance Of </w:t>
+      </w:r>
+      <w:proofErr w:type="spellStart"/>
       <w:r>
         <w:t>IProduct</w:t>
       </w:r>
+      <w:proofErr w:type="spellEnd"/>
       <w:r>
         <w:t xml:space="preserve"> .</w:t>
       </w:r>
@@ -970,9 +1080,11 @@
       <w:r>
         <w:t xml:space="preserve">An Adapter pattern ensures for providing all </w:t>
       </w:r>
+      <w:proofErr w:type="spellStart"/>
       <w:r>
         <w:t>IProducts</w:t>
       </w:r>
+      <w:proofErr w:type="spellEnd"/>
       <w:r>
         <w:t xml:space="preserve"> with same level of business maturity.</w:t>
       </w:r>
@@ -1136,7 +1248,16 @@
         </w:numPr>
       </w:pPr>
       <w:r>
-        <w:t>Provided as much implementation and separation  for addition of new provide, source, and products service.</w:t>
+        <w:lastRenderedPageBreak/>
+        <w:t xml:space="preserve">Provided as </w:t>
+      </w:r>
+      <w:proofErr w:type="gramStart"/>
+      <w:r>
+        <w:t>much</w:t>
+      </w:r>
+      <w:proofErr w:type="gramEnd"/>
+      <w:r>
+        <w:t xml:space="preserve"> implementation and separation  for addition of new provide, source, and products service.</w:t>
       </w:r>
     </w:p>
     <w:p>
@@ -1154,7 +1275,15 @@
         <w:t>Appsetting</w:t>
       </w:r>
       <w:r>
-        <w:t xml:space="preserve"> static class To </w:t>
+        <w:t xml:space="preserve"> static class </w:t>
+      </w:r>
+      <w:proofErr w:type="gramStart"/>
+      <w:r>
+        <w:t>To</w:t>
+      </w:r>
+      <w:proofErr w:type="gramEnd"/>
+      <w:r>
+        <w:t xml:space="preserve"> </w:t>
       </w:r>
       <w:r>
         <w:t>avoided</w:t>
@@ -1166,7 +1295,6 @@
     <w:p/>
     <w:p>
       <w:r>
-        <w:lastRenderedPageBreak/>
         <w:t>Thank  really en</w:t>
       </w:r>
       <w:r>
@@ -1179,7 +1307,15 @@
         <w:t>.</w:t>
       </w:r>
       <w:r>
-        <w:t xml:space="preserve">And Took an approach in building a CLI based applications dealing with the args on fly. </w:t>
+        <w:t xml:space="preserve">And Took an approach in building a CLI based applications dealing with the </w:t>
+      </w:r>
+      <w:proofErr w:type="spellStart"/>
+      <w:r>
+        <w:t>args</w:t>
+      </w:r>
+      <w:proofErr w:type="spellEnd"/>
+      <w:r>
+        <w:t xml:space="preserve"> on fly. </w:t>
       </w:r>
     </w:p>
     <w:p/>
@@ -1206,7 +1342,7 @@
   <w:abstractNum w:abstractNumId="0" w15:restartNumberingAfterBreak="0">
     <w:nsid w:val="0D081E81"/>
     <w:multiLevelType w:val="hybridMultilevel"/>
-    <w:tmpl w:val="E318A540"/>
+    <w:tmpl w:val="4D24C0C6"/>
     <w:lvl w:ilvl="0" w:tplc="04090001">
       <w:start w:val="1"/>
       <w:numFmt w:val="bullet"/>
@@ -2705,7 +2841,7 @@
 </file>
 
 <file path=customXml/itemProps1.xml><?xml version="1.0" encoding="utf-8"?>
-<ds:datastoreItem xmlns:ds="http://schemas.openxmlformats.org/officeDocument/2006/customXml" ds:itemID="{CD4726FD-9734-49E1-91FF-0AC0468F868C}">
+<ds:datastoreItem xmlns:ds="http://schemas.openxmlformats.org/officeDocument/2006/customXml" ds:itemID="{B4C8D74F-55BE-436B-B894-190186AA524D}">
   <ds:schemaRefs>
     <ds:schemaRef ds:uri="http://schemas.openxmlformats.org/officeDocument/2006/bibliography"/>
   </ds:schemaRefs>
